--- a/Spring Cloud In Action/《Spring Cloud微服务实战》读书笔记.docx
+++ b/Spring Cloud In Action/《Spring Cloud微服务实战》读书笔记.docx
@@ -29,26 +29,25 @@
     <w:p>
       <w:pPr>
         <w:jc w:val="center"/>
-      </w:pPr>
-      <w:r>
         <w:rPr>
           <w:rFonts w:hint="eastAsia"/>
         </w:rPr>
+      </w:pPr>
+      <w:r>
+        <w:rPr>
+          <w:rFonts w:hint="eastAsia"/>
+          <w:b/>
+        </w:rPr>
         <w:t>撰写人：</w:t>
       </w:r>
-      <w:proofErr w:type="spellStart"/>
       <w:r>
         <w:rPr>
           <w:rFonts w:hint="eastAsia"/>
         </w:rPr>
         <w:t>Relph</w:t>
       </w:r>
-      <w:proofErr w:type="spellEnd"/>
-      <w:r>
-        <w:rPr>
-          <w:rFonts w:hint="eastAsia"/>
-        </w:rPr>
-        <w:t xml:space="preserve"> Hu</w:t>
+      <w:r>
+        <w:t>-天国之影</w:t>
       </w:r>
     </w:p>
     <w:p>
@@ -61,6 +60,8 @@
         </w:rPr>
         <w:t>说明</w:t>
       </w:r>
+      <w:bookmarkStart w:id="0" w:name="_GoBack"/>
+      <w:bookmarkEnd w:id="0"/>
     </w:p>
     <w:p>
       <w:pPr>
@@ -4525,11 +4526,6 @@
       </w:r>
     </w:p>
     <w:p>
-      <w:pPr>
-        <w:rPr>
-          <w:rFonts w:hint="eastAsia"/>
-        </w:rPr>
-      </w:pPr>
       <w:r>
         <w:rPr>
           <w:rFonts w:hint="eastAsia"/>
@@ -6591,22 +6587,13 @@
               <w:t>}</w:t>
             </w:r>
           </w:p>
-          <w:p>
-            <w:pPr>
-              <w:rPr>
-                <w:rFonts w:hint="eastAsia"/>
-              </w:rPr>
-            </w:pPr>
-          </w:p>
+          <w:p/>
         </w:tc>
       </w:tr>
     </w:tbl>
     <w:p>
       <w:pPr>
         <w:ind w:firstLineChars="200" w:firstLine="480"/>
-        <w:rPr>
-          <w:rFonts w:hint="eastAsia"/>
-        </w:rPr>
       </w:pPr>
       <w:proofErr w:type="spellStart"/>
       <w:r>
@@ -6691,9 +6678,6 @@
     <w:p>
       <w:pPr>
         <w:ind w:firstLineChars="200" w:firstLine="480"/>
-        <w:rPr>
-          <w:rFonts w:hint="eastAsia"/>
-        </w:rPr>
       </w:pPr>
       <w:r>
         <w:t>在</w:t>
@@ -6768,7 +6752,7 @@
               </w:tabs>
               <w:jc w:val="left"/>
               <w:rPr>
-                <w:rFonts w:ascii="宋体" w:eastAsia="宋体" w:hAnsi="宋体" w:cs="宋体" w:hint="eastAsia"/>
+                <w:rFonts w:ascii="宋体" w:eastAsia="宋体" w:hAnsi="宋体" w:cs="宋体"/>
                 <w:i/>
                 <w:iCs/>
                 <w:color w:val="808080"/>
@@ -9869,11 +9853,6 @@
     </w:tbl>
     <w:p/>
     <w:p>
-      <w:pPr>
-        <w:rPr>
-          <w:rFonts w:hint="eastAsia"/>
-        </w:rPr>
-      </w:pPr>
       <w:r>
         <w:tab/>
         <w:t>下面代码实现了得到</w:t>
@@ -10376,13 +10355,7 @@
               <w:t>}</w:t>
             </w:r>
           </w:p>
-          <w:p>
-            <w:pPr>
-              <w:rPr>
-                <w:rFonts w:hint="eastAsia"/>
-              </w:rPr>
-            </w:pPr>
-          </w:p>
+          <w:p/>
         </w:tc>
       </w:tr>
     </w:tbl>
@@ -10412,11 +10385,6 @@
       </w:r>
     </w:p>
     <w:p>
-      <w:pPr>
-        <w:rPr>
-          <w:rFonts w:hint="eastAsia"/>
-        </w:rPr>
-      </w:pPr>
       <w:proofErr w:type="spellStart"/>
       <w:r>
         <w:t>com.netflix.discovery.DefaultEurekaClientConfig</w:t>
@@ -10946,13 +10914,7 @@
               <w:t>}</w:t>
             </w:r>
           </w:p>
-          <w:p>
-            <w:pPr>
-              <w:rPr>
-                <w:rFonts w:hint="eastAsia"/>
-              </w:rPr>
-            </w:pPr>
-          </w:p>
+          <w:p/>
         </w:tc>
       </w:tr>
     </w:tbl>
@@ -10960,27 +10922,12 @@
     <w:p>
       <w:pPr>
         <w:ind w:firstLineChars="200" w:firstLine="480"/>
+      </w:pPr>
+      <w:r>
         <w:rPr>
           <w:rFonts w:hint="eastAsia"/>
         </w:rPr>
-      </w:pPr>
-      <w:r>
-        <w:rPr>
-          <w:rFonts w:hint="eastAsia"/>
-        </w:rPr>
-        <w:t>该代码</w:t>
-      </w:r>
-      <w:r>
-        <w:rPr>
-          <w:rFonts w:hint="eastAsia"/>
-        </w:rPr>
-        <w:t>同样</w:t>
-      </w:r>
-      <w:r>
-        <w:rPr>
-          <w:rFonts w:hint="eastAsia"/>
-        </w:rPr>
-        <w:t>处于</w:t>
+        <w:t>该代码同样处于</w:t>
       </w:r>
       <w:proofErr w:type="spellStart"/>
       <w:r>
@@ -11034,8 +10981,6 @@
         </w:rPr>
         <w:t>，并进行字符串分割。</w:t>
       </w:r>
-      <w:bookmarkStart w:id="0" w:name="_GoBack"/>
-      <w:bookmarkEnd w:id="0"/>
     </w:p>
     <w:tbl>
       <w:tblPr>
@@ -11507,23 +11452,11 @@
               <w:t>}</w:t>
             </w:r>
           </w:p>
-          <w:p>
-            <w:pPr>
-              <w:rPr>
-                <w:rFonts w:hint="eastAsia"/>
-              </w:rPr>
-            </w:pPr>
-          </w:p>
+          <w:p/>
         </w:tc>
       </w:tr>
     </w:tbl>
-    <w:p>
-      <w:pPr>
-        <w:rPr>
-          <w:rFonts w:hint="eastAsia"/>
-        </w:rPr>
-      </w:pPr>
-    </w:p>
+    <w:p/>
     <w:sectPr>
       <w:pgSz w:w="11906" w:h="16838"/>
       <w:pgMar w:top="1440" w:right="1800" w:bottom="1440" w:left="1800" w:header="851" w:footer="992" w:gutter="0"/>
@@ -11536,7 +11469,7 @@
 
 <file path=word/numbering.xml><?xml version="1.0" encoding="utf-8"?>
 <w:numbering xmlns:wpc="http://schemas.microsoft.com/office/word/2010/wordprocessingCanvas" xmlns:mc="http://schemas.openxmlformats.org/markup-compatibility/2006" xmlns:o="urn:schemas-microsoft-com:office:office" xmlns:r="http://schemas.openxmlformats.org/officeDocument/2006/relationships" xmlns:m="http://schemas.openxmlformats.org/officeDocument/2006/math" xmlns:v="urn:schemas-microsoft-com:vml" xmlns:wp14="http://schemas.microsoft.com/office/word/2010/wordprocessingDrawing" xmlns:wp="http://schemas.openxmlformats.org/drawingml/2006/wordprocessingDrawing" xmlns:w10="urn:schemas-microsoft-com:office:word" xmlns:w="http://schemas.openxmlformats.org/wordprocessingml/2006/main" xmlns:w14="http://schemas.microsoft.com/office/word/2010/wordml" xmlns:w15="http://schemas.microsoft.com/office/word/2012/wordml" xmlns:wpg="http://schemas.microsoft.com/office/word/2010/wordprocessingGroup" xmlns:wpi="http://schemas.microsoft.com/office/word/2010/wordprocessingInk" xmlns:wne="http://schemas.microsoft.com/office/word/2006/wordml" xmlns:wps="http://schemas.microsoft.com/office/word/2010/wordprocessingShape" mc:Ignorable="w14 w15 wp14">
-  <w:abstractNum w:abstractNumId="0" w15:restartNumberingAfterBreak="0">
+  <w:abstractNum w:abstractNumId="0">
     <w:nsid w:val="12353EF4"/>
     <w:multiLevelType w:val="multilevel"/>
     <w:tmpl w:val="C5D40E18"/>
@@ -12495,6 +12428,7 @@
     <w:uiPriority w:val="39"/>
     <w:rsid w:val="009126C1"/>
     <w:tblPr>
+      <w:tblInd w:w="0" w:type="dxa"/>
       <w:tblBorders>
         <w:top w:val="single" w:sz="4" w:space="0" w:color="auto"/>
         <w:left w:val="single" w:sz="4" w:space="0" w:color="auto"/>
@@ -12503,6 +12437,12 @@
         <w:insideH w:val="single" w:sz="4" w:space="0" w:color="auto"/>
         <w:insideV w:val="single" w:sz="4" w:space="0" w:color="auto"/>
       </w:tblBorders>
+      <w:tblCellMar>
+        <w:top w:w="0" w:type="dxa"/>
+        <w:left w:w="108" w:type="dxa"/>
+        <w:bottom w:w="0" w:type="dxa"/>
+        <w:right w:w="108" w:type="dxa"/>
+      </w:tblCellMar>
     </w:tblPr>
   </w:style>
   <w:style w:type="paragraph" w:styleId="HTML0">
